--- a/00-Resources/07. DB-Basics-MSSQL-Joins-Subqueries-CTE-and-Indices-Exercises.docx
+++ b/00-Resources/07. DB-Basics-MSSQL-Joins-Subqueries-CTE-and-Indices-Exercises.docx
@@ -631,8 +631,6 @@
         </w:rPr>
         <w:t xml:space="preserve"> then by LastName</w:t>
       </w:r>
-      <w:bookmarkStart w:id="0" w:name="_GoBack"/>
-      <w:bookmarkEnd w:id="0"/>
       <w:r>
         <w:rPr>
           <w:noProof/>
@@ -1076,6 +1074,52 @@
           <w:lang w:val="en-GB"/>
         </w:rPr>
         <w:t>Sorted by EmployeeID in ascending order.</w:t>
+      </w:r>
+      <w:r>
+        <w:rPr>
+          <w:noProof/>
+          <w:lang w:val="en-GB"/>
+        </w:rPr>
+        <w:t xml:space="preserve"> Select only employees from “</w:t>
+      </w:r>
+      <w:r>
+        <w:rPr>
+          <w:b/>
+          <w:noProof/>
+          <w:lang w:val="en-GB"/>
+        </w:rPr>
+        <w:t>S</w:t>
+      </w:r>
+      <w:bookmarkStart w:id="0" w:name="_GoBack"/>
+      <w:bookmarkEnd w:id="0"/>
+      <w:r>
+        <w:rPr>
+          <w:b/>
+          <w:noProof/>
+          <w:lang w:val="en-GB"/>
+        </w:rPr>
+        <w:t>ales</w:t>
+      </w:r>
+      <w:r>
+        <w:rPr>
+          <w:noProof/>
+          <w:lang w:val="en-GB"/>
+        </w:rPr>
+        <w:t>” depar</w:t>
+      </w:r>
+      <w:r>
+        <w:rPr>
+          <w:noProof/>
+          <w:lang w:val="en-GB"/>
+        </w:rPr>
+        <w:t>t</w:t>
+      </w:r>
+      <w:r>
+        <w:rPr>
+          <w:noProof/>
+          <w:lang w:val="en-GB"/>
+        </w:rPr>
+        <w:t>ment.</w:t>
       </w:r>
     </w:p>
     <w:p>
@@ -7158,7 +7202,7 @@
                               <w:sz w:val="18"/>
                               <w:szCs w:val="18"/>
                             </w:rPr>
-                            <w:t>1</w:t>
+                            <w:t>6</w:t>
                           </w:r>
                           <w:r>
                             <w:rPr>
@@ -7277,7 +7321,7 @@
                         <w:sz w:val="18"/>
                         <w:szCs w:val="18"/>
                       </w:rPr>
-                      <w:t>1</w:t>
+                      <w:t>6</w:t>
                     </w:r>
                     <w:r>
                       <w:rPr>
@@ -7623,7 +7667,7 @@
                                 <wp:extent cx="200025" cy="200025"/>
                                 <wp:effectExtent l="0" t="0" r="9525" b="9525"/>
                                 <wp:docPr id="73" name="Picture 73" title="Software University Foundation">
-                                  <a:hlinkClick xmlns:a="http://schemas.openxmlformats.org/drawingml/2006/main" r:id="rId7"/>
+                                  <a:hlinkClick xmlns:a="http://schemas.openxmlformats.org/drawingml/2006/main" r:id="rId4"/>
                                 </wp:docPr>
                                 <wp:cNvGraphicFramePr/>
                                 <a:graphic xmlns:a="http://schemas.openxmlformats.org/drawingml/2006/main">
@@ -7631,7 +7675,7 @@
                                     <pic:pic xmlns:pic="http://schemas.openxmlformats.org/drawingml/2006/picture">
                                       <pic:nvPicPr>
                                         <pic:cNvPr id="94" name="Picture 4" title="Software University Foundation">
-                                          <a:hlinkClick r:id="rId1"/>
+                                          <a:hlinkClick r:id="rId4"/>
                                         </pic:cNvPr>
                                         <pic:cNvPicPr/>
                                       </pic:nvPicPr>
@@ -14052,7 +14096,7 @@
 </file>
 
 <file path=customXml/itemProps1.xml><?xml version="1.0" encoding="utf-8"?>
-<ds:datastoreItem xmlns:ds="http://schemas.openxmlformats.org/officeDocument/2006/customXml" ds:itemID="{64F9AD8F-BC93-43DC-900F-A2C69310407B}">
+<ds:datastoreItem xmlns:ds="http://schemas.openxmlformats.org/officeDocument/2006/customXml" ds:itemID="{19BCE4A9-946E-4DE4-83AA-DF1DFBF32A7C}">
   <ds:schemaRefs>
     <ds:schemaRef ds:uri="http://schemas.openxmlformats.org/officeDocument/2006/bibliography"/>
   </ds:schemaRefs>

--- a/00-Resources/07. DB-Basics-MSSQL-Joins-Subqueries-CTE-and-Indices-Exercises.docx
+++ b/00-Resources/07. DB-Basics-MSSQL-Joins-Subqueries-CTE-and-Indices-Exercises.docx
@@ -232,7 +232,7 @@
       </w:tblPr>
       <w:tblGrid>
         <w:gridCol w:w="1405"/>
-        <w:gridCol w:w="2268"/>
+        <w:gridCol w:w="2791"/>
         <w:gridCol w:w="1134"/>
         <w:gridCol w:w="1984"/>
       </w:tblGrid>
@@ -263,7 +263,7 @@
         </w:tc>
         <w:tc>
           <w:tcPr>
-            <w:tcW w:w="2268" w:type="dxa"/>
+            <w:tcW w:w="2791" w:type="dxa"/>
             <w:shd w:val="clear" w:color="auto" w:fill="D9D9D9" w:themeFill="background1" w:themeFillShade="D9"/>
           </w:tcPr>
           <w:p>
@@ -349,7 +349,7 @@
         </w:tc>
         <w:tc>
           <w:tcPr>
-            <w:tcW w:w="2268" w:type="dxa"/>
+            <w:tcW w:w="2791" w:type="dxa"/>
           </w:tcPr>
           <w:p>
             <w:pPr>
@@ -430,13 +430,97 @@
               <w:spacing w:after="0"/>
             </w:pPr>
             <w:r>
+              <w:t>30</w:t>
+            </w:r>
+          </w:p>
+        </w:tc>
+        <w:tc>
+          <w:tcPr>
+            <w:tcW w:w="2791" w:type="dxa"/>
+          </w:tcPr>
+          <w:p>
+            <w:pPr>
+              <w:spacing w:after="0"/>
+              <w:rPr>
+                <w:rFonts w:cs="Consolas"/>
+                <w:color w:val="000000"/>
+                <w:highlight w:val="white"/>
+              </w:rPr>
+            </w:pPr>
+            <w:r>
+              <w:rPr>
+                <w:rFonts w:cs="Consolas"/>
+                <w:color w:val="000000"/>
+                <w:highlight w:val="white"/>
+              </w:rPr>
+              <w:t>Human Resources Manager</w:t>
+            </w:r>
+          </w:p>
+        </w:tc>
+        <w:tc>
+          <w:tcPr>
+            <w:tcW w:w="1134" w:type="dxa"/>
+          </w:tcPr>
+          <w:p>
+            <w:pPr>
+              <w:spacing w:after="0"/>
+              <w:rPr>
+                <w:rFonts w:cs="Consolas"/>
+                <w:color w:val="000000"/>
+                <w:highlight w:val="white"/>
+              </w:rPr>
+            </w:pPr>
+            <w:r>
+              <w:rPr>
+                <w:rFonts w:cs="Consolas"/>
+                <w:color w:val="000000"/>
+                <w:highlight w:val="white"/>
+              </w:rPr>
+              <w:t>2</w:t>
+            </w:r>
+          </w:p>
+        </w:tc>
+        <w:tc>
+          <w:tcPr>
+            <w:tcW w:w="1984" w:type="dxa"/>
+          </w:tcPr>
+          <w:p>
+            <w:pPr>
+              <w:spacing w:after="0"/>
+              <w:rPr>
+                <w:rFonts w:cs="Consolas"/>
+                <w:color w:val="000000"/>
+                <w:highlight w:val="white"/>
+              </w:rPr>
+            </w:pPr>
+            <w:r>
+              <w:rPr>
+                <w:rFonts w:cs="Consolas"/>
+                <w:color w:val="000000"/>
+                <w:highlight w:val="white"/>
+              </w:rPr>
+              <w:t>1341 Prospect St</w:t>
+            </w:r>
+          </w:p>
+        </w:tc>
+      </w:tr>
+      <w:tr>
+        <w:tc>
+          <w:tcPr>
+            <w:tcW w:w="1405" w:type="dxa"/>
+          </w:tcPr>
+          <w:p>
+            <w:pPr>
+              <w:spacing w:after="0"/>
+            </w:pPr>
+            <w:r>
               <w:t>…</w:t>
             </w:r>
           </w:p>
         </w:tc>
         <w:tc>
           <w:tcPr>
-            <w:tcW w:w="2268" w:type="dxa"/>
+            <w:tcW w:w="2791" w:type="dxa"/>
           </w:tcPr>
           <w:p>
             <w:pPr>
@@ -659,7 +743,7 @@
         <w:gridCol w:w="1267"/>
         <w:gridCol w:w="1235"/>
         <w:gridCol w:w="1541"/>
-        <w:gridCol w:w="1732"/>
+        <w:gridCol w:w="2007"/>
       </w:tblGrid>
       <w:tr>
         <w:tc>
@@ -736,7 +820,7 @@
         </w:tc>
         <w:tc>
           <w:tcPr>
-            <w:tcW w:w="1732" w:type="dxa"/>
+            <w:tcW w:w="2007" w:type="dxa"/>
             <w:shd w:val="clear" w:color="auto" w:fill="D9D9D9" w:themeFill="background1" w:themeFillShade="D9"/>
           </w:tcPr>
           <w:p>
@@ -757,6 +841,8 @@
             </w:r>
           </w:p>
         </w:tc>
+        <w:bookmarkStart w:id="0" w:name="_GoBack"/>
+        <w:bookmarkEnd w:id="0"/>
       </w:tr>
       <w:tr>
         <w:tc>
@@ -825,7 +911,7 @@
         </w:tc>
         <w:tc>
           <w:tcPr>
-            <w:tcW w:w="1732" w:type="dxa"/>
+            <w:tcW w:w="2007" w:type="dxa"/>
           </w:tcPr>
           <w:p>
             <w:pPr>
@@ -884,7 +970,7 @@
               <w:spacing w:after="0"/>
             </w:pPr>
             <w:r>
-              <w:t>…</w:t>
+              <w:t>Alan</w:t>
             </w:r>
           </w:p>
         </w:tc>
@@ -905,9 +991,8 @@
               <w:rPr>
                 <w:rFonts w:cs="Consolas"/>
                 <w:color w:val="000000"/>
-                <w:highlight w:val="white"/>
-              </w:rPr>
-              <w:t>…</w:t>
+              </w:rPr>
+              <w:t>Brewer</w:t>
             </w:r>
           </w:p>
         </w:tc>
@@ -928,15 +1013,100 @@
               <w:rPr>
                 <w:rFonts w:cs="Consolas"/>
                 <w:color w:val="000000"/>
+              </w:rPr>
+              <w:t>Kenmore</w:t>
+            </w:r>
+          </w:p>
+        </w:tc>
+        <w:tc>
+          <w:tcPr>
+            <w:tcW w:w="2007" w:type="dxa"/>
+          </w:tcPr>
+          <w:p>
+            <w:pPr>
+              <w:tabs>
+                <w:tab w:val="center" w:pos="758"/>
+              </w:tabs>
+              <w:spacing w:after="0"/>
+              <w:rPr>
+                <w:rFonts w:cs="Consolas"/>
+                <w:color w:val="000000"/>
                 <w:highlight w:val="white"/>
               </w:rPr>
+            </w:pPr>
+            <w:r>
+              <w:rPr>
+                <w:rFonts w:cs="Consolas"/>
+                <w:color w:val="000000"/>
+              </w:rPr>
+              <w:t>8192 Seagull Court</w:t>
+            </w:r>
+          </w:p>
+        </w:tc>
+      </w:tr>
+      <w:tr>
+        <w:tc>
+          <w:tcPr>
+            <w:tcW w:w="1267" w:type="dxa"/>
+          </w:tcPr>
+          <w:p>
+            <w:pPr>
+              <w:spacing w:after="0"/>
+            </w:pPr>
+            <w:r>
               <w:t>…</w:t>
             </w:r>
           </w:p>
         </w:tc>
         <w:tc>
           <w:tcPr>
-            <w:tcW w:w="1732" w:type="dxa"/>
+            <w:tcW w:w="1235" w:type="dxa"/>
+          </w:tcPr>
+          <w:p>
+            <w:pPr>
+              <w:spacing w:after="0"/>
+              <w:rPr>
+                <w:rFonts w:cs="Consolas"/>
+                <w:color w:val="000000"/>
+                <w:highlight w:val="white"/>
+              </w:rPr>
+            </w:pPr>
+            <w:r>
+              <w:rPr>
+                <w:rFonts w:cs="Consolas"/>
+                <w:color w:val="000000"/>
+                <w:highlight w:val="white"/>
+              </w:rPr>
+              <w:t>…</w:t>
+            </w:r>
+          </w:p>
+        </w:tc>
+        <w:tc>
+          <w:tcPr>
+            <w:tcW w:w="1541" w:type="dxa"/>
+          </w:tcPr>
+          <w:p>
+            <w:pPr>
+              <w:spacing w:after="0"/>
+              <w:rPr>
+                <w:rFonts w:cs="Consolas"/>
+                <w:color w:val="000000"/>
+                <w:highlight w:val="white"/>
+              </w:rPr>
+            </w:pPr>
+            <w:r>
+              <w:rPr>
+                <w:rFonts w:cs="Consolas"/>
+                <w:color w:val="000000"/>
+                <w:highlight w:val="white"/>
+              </w:rPr>
+              <w:t>…</w:t>
+            </w:r>
+          </w:p>
+        </w:tc>
+        <w:tc>
+          <w:tcPr>
+            <w:tcW w:w="2007" w:type="dxa"/>
           </w:tcPr>
           <w:p>
             <w:pPr>
@@ -1088,17 +1258,7 @@
           <w:noProof/>
           <w:lang w:val="en-GB"/>
         </w:rPr>
-        <w:t>S</w:t>
-      </w:r>
-      <w:bookmarkStart w:id="0" w:name="_GoBack"/>
-      <w:bookmarkEnd w:id="0"/>
-      <w:r>
-        <w:rPr>
-          <w:b/>
-          <w:noProof/>
-          <w:lang w:val="en-GB"/>
-        </w:rPr>
-        <w:t>ales</w:t>
+        <w:t>Sales</w:t>
       </w:r>
       <w:r>
         <w:rPr>
@@ -1334,6 +1494,81 @@
           <w:p>
             <w:pPr>
               <w:spacing w:after="0"/>
+              <w:rPr>
+                <w:noProof/>
+              </w:rPr>
+            </w:pPr>
+            <w:r>
+              <w:t>273</w:t>
+            </w:r>
+          </w:p>
+        </w:tc>
+        <w:tc>
+          <w:tcPr>
+            <w:tcW w:w="1235" w:type="dxa"/>
+          </w:tcPr>
+          <w:p>
+            <w:pPr>
+              <w:spacing w:after="0"/>
+              <w:rPr>
+                <w:rFonts w:cs="Consolas"/>
+                <w:noProof/>
+                <w:color w:val="000000"/>
+              </w:rPr>
+            </w:pPr>
+            <w:r>
+              <w:t>Brian</w:t>
+            </w:r>
+          </w:p>
+        </w:tc>
+        <w:tc>
+          <w:tcPr>
+            <w:tcW w:w="1541" w:type="dxa"/>
+          </w:tcPr>
+          <w:p>
+            <w:pPr>
+              <w:spacing w:after="0"/>
+              <w:rPr>
+                <w:rFonts w:cs="Consolas"/>
+                <w:noProof/>
+                <w:color w:val="000000"/>
+              </w:rPr>
+            </w:pPr>
+            <w:r>
+              <w:rPr>
+                <w:noProof/>
+              </w:rPr>
+              <w:t>Welcker</w:t>
+            </w:r>
+          </w:p>
+        </w:tc>
+        <w:tc>
+          <w:tcPr>
+            <w:tcW w:w="1984" w:type="dxa"/>
+          </w:tcPr>
+          <w:p>
+            <w:pPr>
+              <w:spacing w:after="0"/>
+              <w:rPr>
+                <w:rFonts w:cs="Consolas"/>
+                <w:noProof/>
+                <w:color w:val="000000"/>
+              </w:rPr>
+            </w:pPr>
+            <w:r>
+              <w:t>Sales</w:t>
+            </w:r>
+          </w:p>
+        </w:tc>
+      </w:tr>
+      <w:tr>
+        <w:tc>
+          <w:tcPr>
+            <w:tcW w:w="1426" w:type="dxa"/>
+          </w:tcPr>
+          <w:p>
+            <w:pPr>
+              <w:spacing w:after="0"/>
             </w:pPr>
             <w:r>
               <w:t>…</w:t>
@@ -1766,6 +2001,86 @@
               </w:rPr>
             </w:pPr>
             <w:r>
+              <w:t>9</w:t>
+            </w:r>
+          </w:p>
+        </w:tc>
+        <w:tc>
+          <w:tcPr>
+            <w:tcW w:w="1418" w:type="dxa"/>
+          </w:tcPr>
+          <w:p>
+            <w:pPr>
+              <w:spacing w:after="0"/>
+              <w:rPr>
+                <w:rFonts w:cs="Consolas"/>
+                <w:noProof/>
+                <w:color w:val="000000"/>
+                <w:highlight w:val="white"/>
+                <w:lang w:val="bg-BG"/>
+              </w:rPr>
+            </w:pPr>
+            <w:r>
+              <w:t>Gail</w:t>
+            </w:r>
+          </w:p>
+        </w:tc>
+        <w:tc>
+          <w:tcPr>
+            <w:tcW w:w="1418" w:type="dxa"/>
+          </w:tcPr>
+          <w:p>
+            <w:pPr>
+              <w:spacing w:after="0"/>
+              <w:rPr>
+                <w:rFonts w:cs="Consolas"/>
+                <w:noProof/>
+                <w:color w:val="000000"/>
+                <w:highlight w:val="white"/>
+                <w:lang w:val="bg-BG"/>
+              </w:rPr>
+            </w:pPr>
+            <w:r>
+              <w:t>32700.00</w:t>
+            </w:r>
+          </w:p>
+        </w:tc>
+        <w:tc>
+          <w:tcPr>
+            <w:tcW w:w="2267" w:type="dxa"/>
+          </w:tcPr>
+          <w:p>
+            <w:pPr>
+              <w:spacing w:after="0"/>
+              <w:rPr>
+                <w:rFonts w:cs="Consolas"/>
+                <w:noProof/>
+                <w:color w:val="000000"/>
+                <w:highlight w:val="white"/>
+                <w:lang w:val="bg-BG"/>
+              </w:rPr>
+            </w:pPr>
+            <w:r>
+              <w:t>Engineering</w:t>
+            </w:r>
+          </w:p>
+        </w:tc>
+      </w:tr>
+      <w:tr>
+        <w:tc>
+          <w:tcPr>
+            <w:tcW w:w="1426" w:type="dxa"/>
+          </w:tcPr>
+          <w:p>
+            <w:pPr>
+              <w:spacing w:after="0"/>
+              <w:rPr>
+                <w:rFonts w:cs="Consolas"/>
+                <w:color w:val="000000"/>
+                <w:highlight w:val="white"/>
+              </w:rPr>
+            </w:pPr>
+            <w:r>
               <w:rPr>
                 <w:rFonts w:cs="Consolas"/>
                 <w:color w:val="000000"/>
@@ -2034,6 +2349,34 @@
               <w:spacing w:after="0"/>
             </w:pPr>
             <w:r>
+              <w:t>6</w:t>
+            </w:r>
+          </w:p>
+        </w:tc>
+        <w:tc>
+          <w:tcPr>
+            <w:tcW w:w="1418" w:type="dxa"/>
+          </w:tcPr>
+          <w:p>
+            <w:pPr>
+              <w:spacing w:after="0"/>
+            </w:pPr>
+            <w:r>
+              <w:t>David</w:t>
+            </w:r>
+          </w:p>
+        </w:tc>
+      </w:tr>
+      <w:tr>
+        <w:tc>
+          <w:tcPr>
+            <w:tcW w:w="1426" w:type="dxa"/>
+          </w:tcPr>
+          <w:p>
+            <w:pPr>
+              <w:spacing w:after="0"/>
+            </w:pPr>
+            <w:r>
               <w:t>…</w:t>
             </w:r>
           </w:p>
@@ -2168,12 +2511,25 @@
         </w:rPr>
         <w:t xml:space="preserve">Filter only employees with hired after 1/1/1999 and are from either "Sales" or "Finance" departments. </w:t>
       </w:r>
+      <w:r>
+        <w:rPr>
+          <w:noProof/>
+        </w:rPr>
+        <w:t>Sorted by HireDate (ascending)</w:t>
+      </w:r>
+      <w:r>
+        <w:rPr>
+          <w:noProof/>
+        </w:rPr>
+        <w:t>.</w:t>
+      </w:r>
     </w:p>
     <w:p>
       <w:pPr>
         <w:pStyle w:val="3"/>
       </w:pPr>
       <w:r>
+        <w:lastRenderedPageBreak/>
         <w:t>Example:</w:t>
       </w:r>
     </w:p>
@@ -2390,12 +2746,83 @@
               </w:rPr>
             </w:pPr>
             <w:r>
+              <w:t>Wendy</w:t>
+            </w:r>
+          </w:p>
+        </w:tc>
+        <w:tc>
+          <w:tcPr>
+            <w:tcW w:w="1235" w:type="dxa"/>
+          </w:tcPr>
+          <w:p>
+            <w:pPr>
+              <w:spacing w:after="0"/>
+              <w:rPr>
+                <w:rFonts w:cs="Consolas"/>
+                <w:color w:val="000000"/>
+              </w:rPr>
+            </w:pPr>
+            <w:r>
+              <w:t>Kahn</w:t>
+            </w:r>
+          </w:p>
+        </w:tc>
+        <w:tc>
+          <w:tcPr>
+            <w:tcW w:w="2189" w:type="dxa"/>
+          </w:tcPr>
+          <w:p>
+            <w:pPr>
+              <w:spacing w:after="0"/>
+              <w:rPr>
+                <w:rFonts w:cs="Consolas"/>
+                <w:color w:val="000000"/>
+                <w:lang w:val="bg-BG"/>
+              </w:rPr>
+            </w:pPr>
+            <w:r>
+              <w:t>2001-01-26 00:00:00</w:t>
+            </w:r>
+          </w:p>
+        </w:tc>
+        <w:tc>
+          <w:tcPr>
+            <w:tcW w:w="1384" w:type="dxa"/>
+          </w:tcPr>
+          <w:p>
+            <w:pPr>
+              <w:spacing w:after="0"/>
+              <w:rPr>
+                <w:rFonts w:cs="Consolas"/>
+                <w:color w:val="000000"/>
+              </w:rPr>
+            </w:pPr>
+            <w:r>
+              <w:t>Finance</w:t>
+            </w:r>
+          </w:p>
+        </w:tc>
+      </w:tr>
+      <w:tr>
+        <w:tc>
+          <w:tcPr>
+            <w:tcW w:w="1522" w:type="dxa"/>
+          </w:tcPr>
+          <w:p>
+            <w:pPr>
+              <w:spacing w:after="0"/>
               <w:rPr>
                 <w:rFonts w:cs="Consolas"/>
                 <w:color w:val="000000"/>
                 <w:highlight w:val="white"/>
               </w:rPr>
-              <w:lastRenderedPageBreak/>
+            </w:pPr>
+            <w:r>
+              <w:rPr>
+                <w:rFonts w:cs="Consolas"/>
+                <w:color w:val="000000"/>
+                <w:highlight w:val="white"/>
+              </w:rPr>
               <w:t>…</w:t>
             </w:r>
           </w:p>
@@ -2566,6 +2993,331 @@
           <w:lang w:val="en-GB"/>
         </w:rPr>
         <w:t>Filter only employees with a project which has started after 13.08.2002 and it is still ongoing (no end date). Return the first 5 rows sorted by EmployeeID in ascending order.</w:t>
+      </w:r>
+    </w:p>
+    <w:p>
+      <w:pPr>
+        <w:pStyle w:val="3"/>
+      </w:pPr>
+      <w:r>
+        <w:t>Example</w:t>
+      </w:r>
+    </w:p>
+    <w:tbl>
+      <w:tblPr>
+        <w:tblStyle w:val="af"/>
+        <w:tblW w:w="0" w:type="auto"/>
+        <w:tblInd w:w="29" w:type="dxa"/>
+        <w:tblLayout w:type="fixed"/>
+        <w:tblLook w:val="04A0" w:firstRow="1" w:lastRow="0" w:firstColumn="1" w:lastColumn="0" w:noHBand="0" w:noVBand="1"/>
+      </w:tblPr>
+      <w:tblGrid>
+        <w:gridCol w:w="1426"/>
+        <w:gridCol w:w="1418"/>
+        <w:gridCol w:w="1861"/>
+      </w:tblGrid>
+      <w:tr>
+        <w:tc>
+          <w:tcPr>
+            <w:tcW w:w="1426" w:type="dxa"/>
+            <w:shd w:val="clear" w:color="auto" w:fill="D9D9D9" w:themeFill="background1" w:themeFillShade="D9"/>
+          </w:tcPr>
+          <w:p>
+            <w:pPr>
+              <w:spacing w:after="0"/>
+              <w:rPr>
+                <w:b/>
+                <w:noProof/>
+                <w:lang w:val="en-GB"/>
+              </w:rPr>
+            </w:pPr>
+            <w:r>
+              <w:rPr>
+                <w:b/>
+                <w:noProof/>
+                <w:lang w:val="en-GB"/>
+              </w:rPr>
+              <w:t>EmployeeID</w:t>
+            </w:r>
+          </w:p>
+        </w:tc>
+        <w:tc>
+          <w:tcPr>
+            <w:tcW w:w="1418" w:type="dxa"/>
+            <w:shd w:val="clear" w:color="auto" w:fill="D9D9D9" w:themeFill="background1" w:themeFillShade="D9"/>
+          </w:tcPr>
+          <w:p>
+            <w:pPr>
+              <w:spacing w:after="0"/>
+              <w:rPr>
+                <w:b/>
+                <w:noProof/>
+                <w:lang w:val="en-GB"/>
+              </w:rPr>
+            </w:pPr>
+            <w:r>
+              <w:rPr>
+                <w:b/>
+                <w:noProof/>
+                <w:lang w:val="en-GB"/>
+              </w:rPr>
+              <w:t>FirstName</w:t>
+            </w:r>
+          </w:p>
+        </w:tc>
+        <w:tc>
+          <w:tcPr>
+            <w:tcW w:w="1861" w:type="dxa"/>
+            <w:shd w:val="clear" w:color="auto" w:fill="D9D9D9" w:themeFill="background1" w:themeFillShade="D9"/>
+          </w:tcPr>
+          <w:p>
+            <w:pPr>
+              <w:spacing w:after="0"/>
+              <w:rPr>
+                <w:b/>
+                <w:noProof/>
+                <w:lang w:val="en-GB"/>
+              </w:rPr>
+            </w:pPr>
+            <w:r>
+              <w:rPr>
+                <w:b/>
+                <w:noProof/>
+                <w:lang w:val="en-GB"/>
+              </w:rPr>
+              <w:t>ProjectName</w:t>
+            </w:r>
+          </w:p>
+        </w:tc>
+      </w:tr>
+      <w:tr>
+        <w:tc>
+          <w:tcPr>
+            <w:tcW w:w="1426" w:type="dxa"/>
+          </w:tcPr>
+          <w:p>
+            <w:pPr>
+              <w:spacing w:after="0"/>
+            </w:pPr>
+            <w:r>
+              <w:t>1</w:t>
+            </w:r>
+          </w:p>
+        </w:tc>
+        <w:tc>
+          <w:tcPr>
+            <w:tcW w:w="1418" w:type="dxa"/>
+          </w:tcPr>
+          <w:p>
+            <w:pPr>
+              <w:spacing w:after="0"/>
+            </w:pPr>
+            <w:r>
+              <w:t>Guy</w:t>
+            </w:r>
+          </w:p>
+        </w:tc>
+        <w:tc>
+          <w:tcPr>
+            <w:tcW w:w="1861" w:type="dxa"/>
+          </w:tcPr>
+          <w:p>
+            <w:pPr>
+              <w:spacing w:after="0"/>
+            </w:pPr>
+            <w:r>
+              <w:t>Racing Socks</w:t>
+            </w:r>
+          </w:p>
+        </w:tc>
+      </w:tr>
+      <w:tr>
+        <w:tc>
+          <w:tcPr>
+            <w:tcW w:w="1426" w:type="dxa"/>
+          </w:tcPr>
+          <w:p>
+            <w:pPr>
+              <w:spacing w:after="0"/>
+            </w:pPr>
+            <w:r>
+              <w:t>1</w:t>
+            </w:r>
+          </w:p>
+        </w:tc>
+        <w:tc>
+          <w:tcPr>
+            <w:tcW w:w="1418" w:type="dxa"/>
+          </w:tcPr>
+          <w:p>
+            <w:pPr>
+              <w:spacing w:after="0"/>
+            </w:pPr>
+            <w:r>
+              <w:t>Guy</w:t>
+            </w:r>
+          </w:p>
+        </w:tc>
+        <w:tc>
+          <w:tcPr>
+            <w:tcW w:w="1861" w:type="dxa"/>
+          </w:tcPr>
+          <w:p>
+            <w:pPr>
+              <w:spacing w:after="0"/>
+            </w:pPr>
+            <w:r>
+              <w:t>Road Bottle Cage</w:t>
+            </w:r>
+          </w:p>
+        </w:tc>
+      </w:tr>
+      <w:tr>
+        <w:tc>
+          <w:tcPr>
+            <w:tcW w:w="1426" w:type="dxa"/>
+          </w:tcPr>
+          <w:p>
+            <w:pPr>
+              <w:spacing w:after="0"/>
+            </w:pPr>
+            <w:r>
+              <w:t>…</w:t>
+            </w:r>
+          </w:p>
+        </w:tc>
+        <w:tc>
+          <w:tcPr>
+            <w:tcW w:w="1418" w:type="dxa"/>
+          </w:tcPr>
+          <w:p>
+            <w:pPr>
+              <w:spacing w:after="0"/>
+            </w:pPr>
+            <w:r>
+              <w:t>…</w:t>
+            </w:r>
+          </w:p>
+        </w:tc>
+        <w:tc>
+          <w:tcPr>
+            <w:tcW w:w="1861" w:type="dxa"/>
+          </w:tcPr>
+          <w:p>
+            <w:pPr>
+              <w:spacing w:after="0"/>
+            </w:pPr>
+            <w:r>
+              <w:t>…</w:t>
+            </w:r>
+          </w:p>
+        </w:tc>
+      </w:tr>
+    </w:tbl>
+    <w:p>
+      <w:pPr>
+        <w:pStyle w:val="2"/>
+        <w:tabs>
+          <w:tab w:val="left" w:pos="1843"/>
+        </w:tabs>
+        <w:spacing w:before="120" w:after="80"/>
+        <w:ind w:left="284"/>
+      </w:pPr>
+      <w:r>
+        <w:t>Employee 24</w:t>
+      </w:r>
+    </w:p>
+    <w:p>
+      <w:r>
+        <w:t>Write a query that selects:</w:t>
+      </w:r>
+    </w:p>
+    <w:p>
+      <w:pPr>
+        <w:pStyle w:val="ac"/>
+        <w:numPr>
+          <w:ilvl w:val="0"/>
+          <w:numId w:val="40"/>
+        </w:numPr>
+        <w:spacing w:before="0" w:after="200"/>
+        <w:rPr>
+          <w:noProof/>
+          <w:lang w:val="en-GB"/>
+        </w:rPr>
+      </w:pPr>
+      <w:r>
+        <w:rPr>
+          <w:noProof/>
+          <w:lang w:val="en-GB"/>
+        </w:rPr>
+        <w:t>EmployeeID</w:t>
+      </w:r>
+    </w:p>
+    <w:p>
+      <w:pPr>
+        <w:pStyle w:val="ac"/>
+        <w:numPr>
+          <w:ilvl w:val="0"/>
+          <w:numId w:val="40"/>
+        </w:numPr>
+        <w:spacing w:before="0" w:after="200"/>
+        <w:rPr>
+          <w:noProof/>
+          <w:lang w:val="en-GB"/>
+        </w:rPr>
+      </w:pPr>
+      <w:r>
+        <w:rPr>
+          <w:noProof/>
+          <w:lang w:val="en-GB"/>
+        </w:rPr>
+        <w:t>FirstName</w:t>
+      </w:r>
+    </w:p>
+    <w:p>
+      <w:pPr>
+        <w:pStyle w:val="ac"/>
+        <w:numPr>
+          <w:ilvl w:val="0"/>
+          <w:numId w:val="40"/>
+        </w:numPr>
+        <w:spacing w:before="0" w:after="200"/>
+        <w:rPr>
+          <w:noProof/>
+          <w:lang w:val="en-GB"/>
+        </w:rPr>
+      </w:pPr>
+      <w:r>
+        <w:rPr>
+          <w:noProof/>
+          <w:lang w:val="en-GB"/>
+        </w:rPr>
+        <w:t>ProjectName</w:t>
+      </w:r>
+    </w:p>
+    <w:p>
+      <w:pPr>
+        <w:rPr>
+          <w:lang w:val="en-GB"/>
+        </w:rPr>
+      </w:pPr>
+      <w:r>
+        <w:rPr>
+          <w:lang w:val="en-GB"/>
+        </w:rPr>
+        <w:t>Filter all</w:t>
+      </w:r>
+      <w:r>
+        <w:rPr>
+          <w:lang w:val="en-GB"/>
+        </w:rPr>
+        <w:t xml:space="preserve"> the projects of employee with I</w:t>
+      </w:r>
+      <w:r>
+        <w:rPr>
+          <w:lang w:val="en-GB"/>
+        </w:rPr>
+        <w:t>d 24. If the project has started after 2005 the return value should be NULL.</w:t>
       </w:r>
     </w:p>
     <w:p>
@@ -2673,7 +3425,7 @@
               <w:spacing w:after="0"/>
             </w:pPr>
             <w:r>
-              <w:t>5</w:t>
+              <w:t>24</w:t>
             </w:r>
           </w:p>
         </w:tc>
@@ -2686,7 +3438,7 @@
               <w:spacing w:after="0"/>
             </w:pPr>
             <w:r>
-              <w:t>Thierry</w:t>
+              <w:t>David</w:t>
             </w:r>
           </w:p>
         </w:tc>
@@ -2699,7 +3451,48 @@
               <w:spacing w:after="0"/>
             </w:pPr>
             <w:r>
-              <w:t>Road-350</w:t>
+              <w:t>NULL</w:t>
+            </w:r>
+          </w:p>
+        </w:tc>
+      </w:tr>
+      <w:tr>
+        <w:tc>
+          <w:tcPr>
+            <w:tcW w:w="1426" w:type="dxa"/>
+          </w:tcPr>
+          <w:p>
+            <w:pPr>
+              <w:spacing w:after="0"/>
+            </w:pPr>
+            <w:r>
+              <w:t>24</w:t>
+            </w:r>
+          </w:p>
+        </w:tc>
+        <w:tc>
+          <w:tcPr>
+            <w:tcW w:w="1418" w:type="dxa"/>
+          </w:tcPr>
+          <w:p>
+            <w:pPr>
+              <w:spacing w:after="0"/>
+            </w:pPr>
+            <w:r>
+              <w:t>David</w:t>
+            </w:r>
+          </w:p>
+        </w:tc>
+        <w:tc>
+          <w:tcPr>
+            <w:tcW w:w="1418" w:type="dxa"/>
+          </w:tcPr>
+          <w:p>
+            <w:pPr>
+              <w:spacing w:after="0"/>
+            </w:pPr>
+            <w:r>
+              <w:t>Road-650</w:t>
             </w:r>
           </w:p>
         </w:tc>
@@ -2756,7 +3549,7 @@
         <w:ind w:left="284"/>
       </w:pPr>
       <w:r>
-        <w:t>Employee 24</w:t>
+        <w:t>Employee Manager</w:t>
       </w:r>
     </w:p>
     <w:p>
@@ -2824,257 +3617,7 @@
           <w:noProof/>
           <w:lang w:val="en-GB"/>
         </w:rPr>
-        <w:t>ProjectName</w:t>
-      </w:r>
-    </w:p>
-    <w:p>
-      <w:pPr>
-        <w:rPr>
-          <w:lang w:val="en-GB"/>
-        </w:rPr>
-      </w:pPr>
-      <w:r>
-        <w:rPr>
-          <w:lang w:val="en-GB"/>
-        </w:rPr>
-        <w:t>Filter all the projects of employee with id 24. If the project has started after 2005 the return value should be NULL.</w:t>
-      </w:r>
-    </w:p>
-    <w:p>
-      <w:pPr>
-        <w:pStyle w:val="3"/>
-      </w:pPr>
-      <w:r>
-        <w:t>Example</w:t>
-      </w:r>
-    </w:p>
-    <w:tbl>
-      <w:tblPr>
-        <w:tblStyle w:val="af"/>
-        <w:tblW w:w="0" w:type="auto"/>
-        <w:tblInd w:w="29" w:type="dxa"/>
-        <w:tblLayout w:type="fixed"/>
-        <w:tblLook w:val="04A0" w:firstRow="1" w:lastRow="0" w:firstColumn="1" w:lastColumn="0" w:noHBand="0" w:noVBand="1"/>
-      </w:tblPr>
-      <w:tblGrid>
-        <w:gridCol w:w="1426"/>
-        <w:gridCol w:w="1418"/>
-        <w:gridCol w:w="1418"/>
-      </w:tblGrid>
-      <w:tr>
-        <w:tc>
-          <w:tcPr>
-            <w:tcW w:w="1426" w:type="dxa"/>
-            <w:shd w:val="clear" w:color="auto" w:fill="D9D9D9" w:themeFill="background1" w:themeFillShade="D9"/>
-          </w:tcPr>
-          <w:p>
-            <w:pPr>
-              <w:spacing w:after="0"/>
-              <w:rPr>
-                <w:b/>
-                <w:noProof/>
-                <w:lang w:val="en-GB"/>
-              </w:rPr>
-            </w:pPr>
-            <w:r>
-              <w:rPr>
-                <w:b/>
-                <w:noProof/>
-                <w:lang w:val="en-GB"/>
-              </w:rPr>
-              <w:t>EmployeeID</w:t>
-            </w:r>
-          </w:p>
-        </w:tc>
-        <w:tc>
-          <w:tcPr>
-            <w:tcW w:w="1418" w:type="dxa"/>
-            <w:shd w:val="clear" w:color="auto" w:fill="D9D9D9" w:themeFill="background1" w:themeFillShade="D9"/>
-          </w:tcPr>
-          <w:p>
-            <w:pPr>
-              <w:spacing w:after="0"/>
-              <w:rPr>
-                <w:b/>
-                <w:noProof/>
-                <w:lang w:val="en-GB"/>
-              </w:rPr>
-            </w:pPr>
-            <w:r>
-              <w:rPr>
-                <w:b/>
-                <w:noProof/>
-                <w:lang w:val="en-GB"/>
-              </w:rPr>
-              <w:t>FirstName</w:t>
-            </w:r>
-          </w:p>
-        </w:tc>
-        <w:tc>
-          <w:tcPr>
-            <w:tcW w:w="1418" w:type="dxa"/>
-            <w:shd w:val="clear" w:color="auto" w:fill="D9D9D9" w:themeFill="background1" w:themeFillShade="D9"/>
-          </w:tcPr>
-          <w:p>
-            <w:pPr>
-              <w:spacing w:after="0"/>
-              <w:rPr>
-                <w:b/>
-                <w:noProof/>
-                <w:lang w:val="en-GB"/>
-              </w:rPr>
-            </w:pPr>
-            <w:r>
-              <w:rPr>
-                <w:b/>
-                <w:noProof/>
-                <w:lang w:val="en-GB"/>
-              </w:rPr>
-              <w:t>ProjectName</w:t>
-            </w:r>
-          </w:p>
-        </w:tc>
-      </w:tr>
-      <w:tr>
-        <w:tc>
-          <w:tcPr>
-            <w:tcW w:w="1426" w:type="dxa"/>
-          </w:tcPr>
-          <w:p>
-            <w:pPr>
-              <w:spacing w:after="0"/>
-            </w:pPr>
-            <w:r>
-              <w:t>24</w:t>
-            </w:r>
-          </w:p>
-        </w:tc>
-        <w:tc>
-          <w:tcPr>
-            <w:tcW w:w="1418" w:type="dxa"/>
-          </w:tcPr>
-          <w:p>
-            <w:pPr>
-              <w:spacing w:after="0"/>
-            </w:pPr>
-            <w:r>
-              <w:t>David</w:t>
-            </w:r>
-          </w:p>
-        </w:tc>
-        <w:tc>
-          <w:tcPr>
-            <w:tcW w:w="1418" w:type="dxa"/>
-          </w:tcPr>
-          <w:p>
-            <w:pPr>
-              <w:spacing w:after="0"/>
-            </w:pPr>
-            <w:r>
-              <w:t>NULL</w:t>
-            </w:r>
-          </w:p>
-        </w:tc>
-      </w:tr>
-      <w:tr>
-        <w:tc>
-          <w:tcPr>
-            <w:tcW w:w="1426" w:type="dxa"/>
-          </w:tcPr>
-          <w:p>
-            <w:pPr>
-              <w:spacing w:after="0"/>
-            </w:pPr>
-            <w:r>
-              <w:t>24</w:t>
-            </w:r>
-          </w:p>
-        </w:tc>
-        <w:tc>
-          <w:tcPr>
-            <w:tcW w:w="1418" w:type="dxa"/>
-          </w:tcPr>
-          <w:p>
-            <w:pPr>
-              <w:spacing w:after="0"/>
-            </w:pPr>
-            <w:r>
-              <w:t>David</w:t>
-            </w:r>
-          </w:p>
-        </w:tc>
-        <w:tc>
-          <w:tcPr>
-            <w:tcW w:w="1418" w:type="dxa"/>
-          </w:tcPr>
-          <w:p>
-            <w:pPr>
-              <w:spacing w:after="0"/>
-            </w:pPr>
-            <w:r>
-              <w:t>Road-650</w:t>
-            </w:r>
-          </w:p>
-        </w:tc>
-      </w:tr>
-      <w:tr>
-        <w:tc>
-          <w:tcPr>
-            <w:tcW w:w="1426" w:type="dxa"/>
-          </w:tcPr>
-          <w:p>
-            <w:pPr>
-              <w:spacing w:after="0"/>
-            </w:pPr>
-            <w:r>
-              <w:t>…</w:t>
-            </w:r>
-          </w:p>
-        </w:tc>
-        <w:tc>
-          <w:tcPr>
-            <w:tcW w:w="1418" w:type="dxa"/>
-          </w:tcPr>
-          <w:p>
-            <w:pPr>
-              <w:spacing w:after="0"/>
-            </w:pPr>
-            <w:r>
-              <w:t>…</w:t>
-            </w:r>
-          </w:p>
-        </w:tc>
-        <w:tc>
-          <w:tcPr>
-            <w:tcW w:w="1418" w:type="dxa"/>
-          </w:tcPr>
-          <w:p>
-            <w:pPr>
-              <w:spacing w:after="0"/>
-            </w:pPr>
-            <w:r>
-              <w:t>…</w:t>
-            </w:r>
-          </w:p>
-        </w:tc>
-      </w:tr>
-    </w:tbl>
-    <w:p>
-      <w:pPr>
-        <w:pStyle w:val="2"/>
-        <w:tabs>
-          <w:tab w:val="left" w:pos="1843"/>
-        </w:tabs>
-        <w:spacing w:before="120" w:after="80"/>
-        <w:ind w:left="284"/>
-      </w:pPr>
-      <w:r>
-        <w:t>Employee Manager</w:t>
-      </w:r>
-    </w:p>
-    <w:p>
-      <w:r>
-        <w:t>Write a query that selects:</w:t>
+        <w:t>MangerID</w:t>
       </w:r>
     </w:p>
     <w:p>
@@ -3095,17 +3638,11 @@
           <w:noProof/>
           <w:lang w:val="en-GB"/>
         </w:rPr>
-        <w:t>EmployeeID</w:t>
+        <w:t>ManagerName</w:t>
       </w:r>
     </w:p>
     <w:p>
       <w:pPr>
-        <w:pStyle w:val="ac"/>
-        <w:numPr>
-          <w:ilvl w:val="0"/>
-          <w:numId w:val="40"/>
-        </w:numPr>
-        <w:spacing w:before="0" w:after="200"/>
         <w:rPr>
           <w:noProof/>
           <w:lang w:val="en-GB"/>
@@ -3116,63 +3653,7 @@
           <w:noProof/>
           <w:lang w:val="en-GB"/>
         </w:rPr>
-        <w:t>FirstName</w:t>
-      </w:r>
-    </w:p>
-    <w:p>
-      <w:pPr>
-        <w:pStyle w:val="ac"/>
-        <w:numPr>
-          <w:ilvl w:val="0"/>
-          <w:numId w:val="40"/>
-        </w:numPr>
-        <w:spacing w:before="0" w:after="200"/>
-        <w:rPr>
-          <w:noProof/>
-          <w:lang w:val="en-GB"/>
-        </w:rPr>
-      </w:pPr>
-      <w:r>
-        <w:rPr>
-          <w:noProof/>
-          <w:lang w:val="en-GB"/>
-        </w:rPr>
-        <w:t>MangerID</w:t>
-      </w:r>
-    </w:p>
-    <w:p>
-      <w:pPr>
-        <w:pStyle w:val="ac"/>
-        <w:numPr>
-          <w:ilvl w:val="0"/>
-          <w:numId w:val="40"/>
-        </w:numPr>
-        <w:spacing w:before="0" w:after="200"/>
-        <w:rPr>
-          <w:noProof/>
-          <w:lang w:val="en-GB"/>
-        </w:rPr>
-      </w:pPr>
-      <w:r>
-        <w:rPr>
-          <w:noProof/>
-          <w:lang w:val="en-GB"/>
-        </w:rPr>
-        <w:t>ManagerName</w:t>
-      </w:r>
-    </w:p>
-    <w:p>
-      <w:pPr>
-        <w:rPr>
-          <w:noProof/>
-          <w:lang w:val="en-GB"/>
-        </w:rPr>
-      </w:pPr>
-      <w:r>
-        <w:rPr>
-          <w:noProof/>
-          <w:lang w:val="en-GB"/>
-        </w:rPr>
+        <w:lastRenderedPageBreak/>
         <w:t>Filter all employees with a manager who has ID equals to 3 or 7. Return the all rows sorted by EmployeeID in ascending order.</w:t>
       </w:r>
     </w:p>
@@ -3360,7 +3841,72 @@
               <w:spacing w:after="0"/>
             </w:pPr>
             <w:r>
-              <w:lastRenderedPageBreak/>
+              <w:t>37</w:t>
+            </w:r>
+          </w:p>
+        </w:tc>
+        <w:tc>
+          <w:tcPr>
+            <w:tcW w:w="1418" w:type="dxa"/>
+          </w:tcPr>
+          <w:p>
+            <w:pPr>
+              <w:spacing w:after="0"/>
+            </w:pPr>
+            <w:r>
+              <w:t>Simon</w:t>
+            </w:r>
+          </w:p>
+        </w:tc>
+        <w:tc>
+          <w:tcPr>
+            <w:tcW w:w="1418" w:type="dxa"/>
+          </w:tcPr>
+          <w:p>
+            <w:pPr>
+              <w:spacing w:after="0"/>
+              <w:rPr>
+                <w:noProof/>
+              </w:rPr>
+            </w:pPr>
+            <w:r>
+              <w:rPr>
+                <w:noProof/>
+              </w:rPr>
+              <w:t>7</w:t>
+            </w:r>
+          </w:p>
+        </w:tc>
+        <w:tc>
+          <w:tcPr>
+            <w:tcW w:w="1700" w:type="dxa"/>
+          </w:tcPr>
+          <w:p>
+            <w:pPr>
+              <w:spacing w:after="0"/>
+              <w:rPr>
+                <w:noProof/>
+              </w:rPr>
+            </w:pPr>
+            <w:r>
+              <w:rPr>
+                <w:noProof/>
+              </w:rPr>
+              <w:t>JoLynn</w:t>
+            </w:r>
+          </w:p>
+        </w:tc>
+      </w:tr>
+      <w:tr>
+        <w:tc>
+          <w:tcPr>
+            <w:tcW w:w="1426" w:type="dxa"/>
+          </w:tcPr>
+          <w:p>
+            <w:pPr>
+              <w:spacing w:after="0"/>
+            </w:pPr>
+            <w:r>
               <w:t>…</w:t>
             </w:r>
           </w:p>
@@ -3518,22 +4064,7 @@
         <w:rPr>
           <w:lang w:val="en-GB"/>
         </w:rPr>
-        <w:t>Show first 50 employees with their managers and the departments which they are in (show the departments of the employees</w:t>
-      </w:r>
-      <w:r>
-        <w:rPr>
-          <w:lang w:val="bg-BG"/>
-        </w:rPr>
-        <w:t xml:space="preserve">, </w:t>
-      </w:r>
-      <w:r>
-        <w:t>not mangers ones</w:t>
-      </w:r>
-      <w:r>
-        <w:rPr>
-          <w:lang w:val="en-GB"/>
-        </w:rPr>
-        <w:t xml:space="preserve">). Order by </w:t>
+        <w:t xml:space="preserve">Show first 50 employees with their managers and the departments which they are in (show the departments of the employees). Order by </w:t>
       </w:r>
       <w:r>
         <w:rPr>
@@ -3733,6 +4264,63 @@
           </w:tcPr>
           <w:p>
             <w:pPr>
+              <w:tabs>
+                <w:tab w:val="left" w:pos="720"/>
+              </w:tabs>
+              <w:spacing w:after="0"/>
+            </w:pPr>
+            <w:r>
+              <w:t>2</w:t>
+            </w:r>
+          </w:p>
+        </w:tc>
+        <w:tc>
+          <w:tcPr>
+            <w:tcW w:w="1772" w:type="dxa"/>
+          </w:tcPr>
+          <w:p>
+            <w:pPr>
+              <w:spacing w:after="0"/>
+            </w:pPr>
+            <w:r>
+              <w:t>Kevin Brown</w:t>
+            </w:r>
+          </w:p>
+        </w:tc>
+        <w:tc>
+          <w:tcPr>
+            <w:tcW w:w="1690" w:type="dxa"/>
+          </w:tcPr>
+          <w:p>
+            <w:pPr>
+              <w:spacing w:after="0"/>
+            </w:pPr>
+            <w:r>
+              <w:t>David Bradley</w:t>
+            </w:r>
+          </w:p>
+        </w:tc>
+        <w:tc>
+          <w:tcPr>
+            <w:tcW w:w="1984" w:type="dxa"/>
+          </w:tcPr>
+          <w:p>
+            <w:pPr>
+              <w:spacing w:after="0"/>
+            </w:pPr>
+            <w:r>
+              <w:t>Marketing</w:t>
+            </w:r>
+          </w:p>
+        </w:tc>
+      </w:tr>
+      <w:tr>
+        <w:tc>
+          <w:tcPr>
+            <w:tcW w:w="1426" w:type="dxa"/>
+          </w:tcPr>
+          <w:p>
+            <w:pPr>
               <w:spacing w:after="0"/>
             </w:pPr>
             <w:r>
@@ -3881,7 +4469,13 @@
         <w:t>P</w:t>
       </w:r>
       <w:r>
-        <w:t>eak in Bulgaria</w:t>
+        <w:t>eak</w:t>
+      </w:r>
+      <w:r>
+        <w:t>s</w:t>
+      </w:r>
+      <w:r>
+        <w:t xml:space="preserve"> in Bulgaria</w:t>
       </w:r>
     </w:p>
     <w:p>
@@ -4122,6 +4716,7 @@
               <w:spacing w:after="0"/>
             </w:pPr>
             <w:r>
+              <w:lastRenderedPageBreak/>
               <w:t>BG</w:t>
             </w:r>
           </w:p>
@@ -4174,6 +4769,72 @@
             </w:pPr>
             <w:r>
               <w:t>2925</w:t>
+            </w:r>
+          </w:p>
+        </w:tc>
+      </w:tr>
+      <w:tr>
+        <w:tc>
+          <w:tcPr>
+            <w:tcW w:w="1519" w:type="dxa"/>
+          </w:tcPr>
+          <w:p>
+            <w:pPr>
+              <w:spacing w:after="0"/>
+            </w:pPr>
+            <w:r>
+              <w:t>BG</w:t>
+            </w:r>
+          </w:p>
+        </w:tc>
+        <w:tc>
+          <w:tcPr>
+            <w:tcW w:w="1843" w:type="dxa"/>
+          </w:tcPr>
+          <w:p>
+            <w:pPr>
+              <w:spacing w:after="0"/>
+              <w:rPr>
+                <w:noProof/>
+              </w:rPr>
+            </w:pPr>
+            <w:r>
+              <w:rPr>
+                <w:noProof/>
+              </w:rPr>
+              <w:t>Pirin</w:t>
+            </w:r>
+          </w:p>
+        </w:tc>
+        <w:tc>
+          <w:tcPr>
+            <w:tcW w:w="1418" w:type="dxa"/>
+          </w:tcPr>
+          <w:p>
+            <w:pPr>
+              <w:spacing w:after="0"/>
+              <w:rPr>
+                <w:noProof/>
+              </w:rPr>
+            </w:pPr>
+            <w:r>
+              <w:rPr>
+                <w:noProof/>
+              </w:rPr>
+              <w:t>Vihren</w:t>
+            </w:r>
+          </w:p>
+        </w:tc>
+        <w:tc>
+          <w:tcPr>
+            <w:tcW w:w="1134" w:type="dxa"/>
+          </w:tcPr>
+          <w:p>
+            <w:pPr>
+              <w:spacing w:after="0"/>
+            </w:pPr>
+            <w:r>
+              <w:t>2914</w:t>
             </w:r>
           </w:p>
         </w:tc>
@@ -4303,11 +4964,16 @@
         <w:rPr>
           <w:lang w:val="en-GB"/>
         </w:rPr>
-        <w:lastRenderedPageBreak/>
         <w:t xml:space="preserve">Filter </w:t>
       </w:r>
       <w:r>
-        <w:t>the count of the mountain ranges in the USA, Russia and Bulgaria</w:t>
+        <w:t xml:space="preserve">the count of the mountain ranges in the </w:t>
+      </w:r>
+      <w:r>
+        <w:t>United States</w:t>
+      </w:r>
+      <w:r>
+        <w:t>, Russia and Bulgaria</w:t>
       </w:r>
       <w:r>
         <w:rPr>
@@ -4425,6 +5091,34 @@
               <w:spacing w:after="0"/>
             </w:pPr>
             <w:r>
+              <w:t>RU</w:t>
+            </w:r>
+          </w:p>
+        </w:tc>
+        <w:tc>
+          <w:tcPr>
+            <w:tcW w:w="1883" w:type="dxa"/>
+          </w:tcPr>
+          <w:p>
+            <w:pPr>
+              <w:spacing w:after="0"/>
+            </w:pPr>
+            <w:r>
+              <w:t>1</w:t>
+            </w:r>
+          </w:p>
+        </w:tc>
+      </w:tr>
+      <w:tr>
+        <w:tc>
+          <w:tcPr>
+            <w:tcW w:w="1519" w:type="dxa"/>
+          </w:tcPr>
+          <w:p>
+            <w:pPr>
+              <w:spacing w:after="0"/>
+            </w:pPr>
+            <w:r>
               <w:t>…</w:t>
             </w:r>
           </w:p>
@@ -4454,7 +5148,13 @@
         <w:ind w:left="284"/>
       </w:pPr>
       <w:r>
-        <w:t>Countries with rivers</w:t>
+        <w:t xml:space="preserve">Countries with </w:t>
+      </w:r>
+      <w:r>
+        <w:t>R</w:t>
+      </w:r>
+      <w:r>
+        <w:t>ivers</w:t>
       </w:r>
     </w:p>
     <w:p>
@@ -4997,6 +5697,7 @@
               <w:spacing w:after="0"/>
             </w:pPr>
             <w:r>
+              <w:lastRenderedPageBreak/>
               <w:t>AS</w:t>
             </w:r>
           </w:p>
@@ -5203,7 +5904,13 @@
         <w:ind w:left="284"/>
       </w:pPr>
       <w:r>
-        <w:t>Countries Without any Mountains</w:t>
+        <w:t xml:space="preserve">Countries </w:t>
+      </w:r>
+      <w:r>
+        <w:t>w</w:t>
+      </w:r>
+      <w:r>
+        <w:t>ithout any Mountains</w:t>
       </w:r>
     </w:p>
     <w:p>
@@ -5240,7 +5947,6 @@
         <w:pStyle w:val="3"/>
       </w:pPr>
       <w:r>
-        <w:lastRenderedPageBreak/>
         <w:t>Example</w:t>
       </w:r>
     </w:p>
@@ -5733,7 +6439,10 @@
         <w:ind w:left="284"/>
       </w:pPr>
       <w:r>
-        <w:t>** Highest Peak Name and Elevation by Country</w:t>
+        <w:t>*</w:t>
+      </w:r>
+      <w:r>
+        <w:t xml:space="preserve"> Highest Peak Name and Elevation by Country</w:t>
       </w:r>
     </w:p>
     <w:p>
@@ -6571,6 +7280,7 @@
               <w:rPr>
                 <w:noProof/>
               </w:rPr>
+              <w:lastRenderedPageBreak/>
               <w:t>…</w:t>
             </w:r>
           </w:p>
@@ -7202,7 +7912,7 @@
                               <w:sz w:val="18"/>
                               <w:szCs w:val="18"/>
                             </w:rPr>
-                            <w:t>6</w:t>
+                            <w:t>3</w:t>
                           </w:r>
                           <w:r>
                             <w:rPr>
@@ -7245,7 +7955,7 @@
                               <w:sz w:val="18"/>
                               <w:szCs w:val="18"/>
                             </w:rPr>
-                            <w:t>6</w:t>
+                            <w:t>7</w:t>
                           </w:r>
                           <w:r>
                             <w:rPr>
@@ -7321,7 +8031,7 @@
                         <w:sz w:val="18"/>
                         <w:szCs w:val="18"/>
                       </w:rPr>
-                      <w:t>6</w:t>
+                      <w:t>3</w:t>
                     </w:r>
                     <w:r>
                       <w:rPr>
@@ -7364,7 +8074,7 @@
                         <w:sz w:val="18"/>
                         <w:szCs w:val="18"/>
                       </w:rPr>
-                      <w:t>6</w:t>
+                      <w:t>7</w:t>
                     </w:r>
                     <w:r>
                       <w:rPr>
@@ -13494,7 +14204,6 @@
   <w:style w:type="character" w:default="1" w:styleId="a0">
     <w:name w:val="Default Paragraph Font"/>
     <w:uiPriority w:val="1"/>
-    <w:semiHidden/>
     <w:unhideWhenUsed/>
   </w:style>
   <w:style w:type="table" w:default="1" w:styleId="a1">
@@ -14096,7 +14805,7 @@
 </file>
 
 <file path=customXml/itemProps1.xml><?xml version="1.0" encoding="utf-8"?>
-<ds:datastoreItem xmlns:ds="http://schemas.openxmlformats.org/officeDocument/2006/customXml" ds:itemID="{19BCE4A9-946E-4DE4-83AA-DF1DFBF32A7C}">
+<ds:datastoreItem xmlns:ds="http://schemas.openxmlformats.org/officeDocument/2006/customXml" ds:itemID="{6B06F0E3-B033-4A77-B262-F8BAF9C46075}">
   <ds:schemaRefs>
     <ds:schemaRef ds:uri="http://schemas.openxmlformats.org/officeDocument/2006/bibliography"/>
   </ds:schemaRefs>
